--- a/Resumes/mahesh.docx
+++ b/Resumes/mahesh.docx
@@ -4061,8 +4061,8 @@
 <p:properties xmlns:p="http://schemas.microsoft.com/office/2006/metadata/properties" xmlns:xsi="http://www.w3.org/2001/XMLSchema-instance" xmlns:pc="http://schemas.microsoft.com/office/infopath/2007/PartnerControls">
   <documentManagement>
     <Webhook_x0028_1_x0029_ xmlns="89d057dd-e2aa-4173-b479-3056bdf2eab9">
-      <Url xsi:nil="true"/>
-      <Description xsi:nil="true"/>
+      <Url>https://siriuscomsharepoint.sharepoint.com/_layouts/15/wrkstat.aspx?List=89d057dd-e2aa-4173-b479-3056bdf2eab9&amp;WorkflowInstanceName=459ceb7b-6b30-40fe-9cf8-43e4a76c6db3</Url>
+      <Description>Stage 2</Description>
     </Webhook_x0028_1_x0029_>
     <Docu_workflow1 xmlns="89d057dd-e2aa-4173-b479-3056bdf2eab9">
       <Url xsi:nil="true"/>

--- a/Resumes/mahesh.docx
+++ b/Resumes/mahesh.docx
@@ -4061,8 +4061,8 @@
 <p:properties xmlns:p="http://schemas.microsoft.com/office/2006/metadata/properties" xmlns:xsi="http://www.w3.org/2001/XMLSchema-instance" xmlns:pc="http://schemas.microsoft.com/office/infopath/2007/PartnerControls">
   <documentManagement>
     <Webhook_x0028_1_x0029_ xmlns="89d057dd-e2aa-4173-b479-3056bdf2eab9">
-      <Url>https://siriuscomsharepoint.sharepoint.com/_layouts/15/wrkstat.aspx?List=89d057dd-e2aa-4173-b479-3056bdf2eab9&amp;WorkflowInstanceName=459ceb7b-6b30-40fe-9cf8-43e4a76c6db3</Url>
-      <Description>Stage 2</Description>
+      <Url xsi:nil="true"/>
+      <Description xsi:nil="true"/>
     </Webhook_x0028_1_x0029_>
     <Docu_workflow1 xmlns="89d057dd-e2aa-4173-b479-3056bdf2eab9">
       <Url xsi:nil="true"/>

--- a/Resumes/mahesh.docx
+++ b/Resumes/mahesh.docx
@@ -4061,8 +4061,8 @@
 <p:properties xmlns:p="http://schemas.microsoft.com/office/2006/metadata/properties" xmlns:xsi="http://www.w3.org/2001/XMLSchema-instance" xmlns:pc="http://schemas.microsoft.com/office/infopath/2007/PartnerControls">
   <documentManagement>
     <Webhook_x0028_1_x0029_ xmlns="89d057dd-e2aa-4173-b479-3056bdf2eab9">
-      <Url xsi:nil="true"/>
-      <Description xsi:nil="true"/>
+      <Url>https://siriuscomsharepoint.sharepoint.com/_layouts/15/wrkstat.aspx?List=89d057dd-e2aa-4173-b479-3056bdf2eab9&amp;WorkflowInstanceName=d3038bbf-2eda-4e3a-9abe-4447d2459007</Url>
+      <Description>Stage 2</Description>
     </Webhook_x0028_1_x0029_>
     <Docu_workflow1 xmlns="89d057dd-e2aa-4173-b479-3056bdf2eab9">
       <Url xsi:nil="true"/>
